--- a/SRS.docx
+++ b/SRS.docx
@@ -6131,11 +6131,805 @@
       <w:bookmarkStart w:id="34" w:name="_Toc439994684"/>
       <w:bookmarkStart w:id="35" w:name="_Toc236683474"/>
       <w:r>
+        <w:lastRenderedPageBreak/>
         <w:t>Hardware Interfaces</w:t>
       </w:r>
       <w:bookmarkEnd w:id="34"/>
       <w:bookmarkEnd w:id="35"/>
-    </w:p>
+      <w:r>
+        <w:rPr>
+          <w:noProof/>
+          <w:lang w:bidi="si-LK"/>
+        </w:rPr>
+        <w:drawing>
+          <wp:inline distT="0" distB="0" distL="0" distR="0" wp14:anchorId="49E8B9FA" wp14:editId="1BFCB4CC">
+            <wp:extent cx="6126480" cy="4356735"/>
+            <wp:effectExtent l="0" t="0" r="7620" b="5715"/>
+            <wp:docPr id="13" name="Picture 13"/>
+            <wp:cNvGraphicFramePr>
+              <a:graphicFrameLocks xmlns:a="http://schemas.openxmlformats.org/drawingml/2006/main" noChangeAspect="1"/>
+            </wp:cNvGraphicFramePr>
+            <a:graphic xmlns:a="http://schemas.openxmlformats.org/drawingml/2006/main">
+              <a:graphicData uri="http://schemas.openxmlformats.org/drawingml/2006/picture">
+                <pic:pic xmlns:pic="http://schemas.openxmlformats.org/drawingml/2006/picture">
+                  <pic:nvPicPr>
+                    <pic:cNvPr id="13" name="Add new Tool.png"/>
+                    <pic:cNvPicPr/>
+                  </pic:nvPicPr>
+                  <pic:blipFill>
+                    <a:blip r:embed="rId13">
+                      <a:extLst>
+                        <a:ext uri="{28A0092B-C50C-407E-A947-70E740481C1C}">
+                          <a14:useLocalDpi xmlns:a14="http://schemas.microsoft.com/office/drawing/2010/main" val="0"/>
+                        </a:ext>
+                      </a:extLst>
+                    </a:blip>
+                    <a:stretch>
+                      <a:fillRect/>
+                    </a:stretch>
+                  </pic:blipFill>
+                  <pic:spPr>
+                    <a:xfrm>
+                      <a:off x="0" y="0"/>
+                      <a:ext cx="6126480" cy="4356735"/>
+                    </a:xfrm>
+                    <a:prstGeom prst="rect">
+                      <a:avLst/>
+                    </a:prstGeom>
+                  </pic:spPr>
+                </pic:pic>
+              </a:graphicData>
+            </a:graphic>
+          </wp:inline>
+        </w:drawing>
+      </w:r>
+    </w:p>
+    <w:p/>
+    <w:p/>
+    <w:p/>
+    <w:p/>
+    <w:p/>
+    <w:p/>
+    <w:p/>
+    <w:p/>
+    <w:p/>
+    <w:p/>
+    <w:p/>
+    <w:p/>
+    <w:p/>
+    <w:p/>
+    <w:p/>
+    <w:p/>
+    <w:p/>
+    <w:p/>
+    <w:p/>
+    <w:p/>
+    <w:p/>
+    <w:p/>
+    <w:p/>
+    <w:p/>
+    <w:p>
+      <w:r>
+        <w:rPr>
+          <w:noProof/>
+          <w:lang w:bidi="si-LK"/>
+        </w:rPr>
+        <w:drawing>
+          <wp:anchor distT="0" distB="0" distL="114300" distR="114300" simplePos="0" relativeHeight="251660288" behindDoc="0" locked="0" layoutInCell="1" allowOverlap="1" wp14:anchorId="5BC2B144" wp14:editId="1ABA0921">
+            <wp:simplePos x="0" y="0"/>
+            <wp:positionH relativeFrom="margin">
+              <wp:posOffset>-76200</wp:posOffset>
+            </wp:positionH>
+            <wp:positionV relativeFrom="margin">
+              <wp:posOffset>464820</wp:posOffset>
+            </wp:positionV>
+            <wp:extent cx="6126480" cy="4113530"/>
+            <wp:effectExtent l="0" t="0" r="7620" b="1270"/>
+            <wp:wrapSquare wrapText="bothSides"/>
+            <wp:docPr id="1" name="Picture 1"/>
+            <wp:cNvGraphicFramePr>
+              <a:graphicFrameLocks xmlns:a="http://schemas.openxmlformats.org/drawingml/2006/main" noChangeAspect="1"/>
+            </wp:cNvGraphicFramePr>
+            <a:graphic xmlns:a="http://schemas.openxmlformats.org/drawingml/2006/main">
+              <a:graphicData uri="http://schemas.openxmlformats.org/drawingml/2006/picture">
+                <pic:pic xmlns:pic="http://schemas.openxmlformats.org/drawingml/2006/picture">
+                  <pic:nvPicPr>
+                    <pic:cNvPr id="1" name="View Stock Details.png"/>
+                    <pic:cNvPicPr/>
+                  </pic:nvPicPr>
+                  <pic:blipFill>
+                    <a:blip r:embed="rId14" cstate="print">
+                      <a:extLst>
+                        <a:ext uri="{28A0092B-C50C-407E-A947-70E740481C1C}">
+                          <a14:useLocalDpi xmlns:a14="http://schemas.microsoft.com/office/drawing/2010/main" val="0"/>
+                        </a:ext>
+                      </a:extLst>
+                    </a:blip>
+                    <a:stretch>
+                      <a:fillRect/>
+                    </a:stretch>
+                  </pic:blipFill>
+                  <pic:spPr>
+                    <a:xfrm>
+                      <a:off x="0" y="0"/>
+                      <a:ext cx="6126480" cy="4113530"/>
+                    </a:xfrm>
+                    <a:prstGeom prst="rect">
+                      <a:avLst/>
+                    </a:prstGeom>
+                  </pic:spPr>
+                </pic:pic>
+              </a:graphicData>
+            </a:graphic>
+          </wp:anchor>
+        </w:drawing>
+      </w:r>
+    </w:p>
+    <w:p/>
+    <w:p/>
+    <w:p/>
+    <w:p/>
+    <w:p/>
+    <w:p/>
+    <w:p/>
+    <w:p/>
+    <w:p/>
+    <w:p/>
+    <w:p/>
+    <w:p/>
+    <w:p/>
+    <w:p/>
+    <w:p/>
+    <w:p/>
+    <w:p/>
+    <w:p/>
+    <w:p/>
+    <w:p/>
+    <w:p/>
+    <w:p/>
+    <w:p/>
+    <w:p>
+      <w:r>
+        <w:rPr>
+          <w:noProof/>
+          <w:lang w:bidi="si-LK"/>
+        </w:rPr>
+        <w:lastRenderedPageBreak/>
+        <w:drawing>
+          <wp:anchor distT="0" distB="0" distL="114300" distR="114300" simplePos="0" relativeHeight="251661312" behindDoc="0" locked="0" layoutInCell="1" allowOverlap="1" wp14:anchorId="241CEF2F" wp14:editId="709BCE0E">
+            <wp:simplePos x="0" y="0"/>
+            <wp:positionH relativeFrom="margin">
+              <wp:align>left</wp:align>
+            </wp:positionH>
+            <wp:positionV relativeFrom="margin">
+              <wp:posOffset>-243840</wp:posOffset>
+            </wp:positionV>
+            <wp:extent cx="6126480" cy="4356735"/>
+            <wp:effectExtent l="0" t="0" r="7620" b="5715"/>
+            <wp:wrapSquare wrapText="bothSides"/>
+            <wp:docPr id="3" name="Picture 3"/>
+            <wp:cNvGraphicFramePr>
+              <a:graphicFrameLocks xmlns:a="http://schemas.openxmlformats.org/drawingml/2006/main" noChangeAspect="1"/>
+            </wp:cNvGraphicFramePr>
+            <a:graphic xmlns:a="http://schemas.openxmlformats.org/drawingml/2006/main">
+              <a:graphicData uri="http://schemas.openxmlformats.org/drawingml/2006/picture">
+                <pic:pic xmlns:pic="http://schemas.openxmlformats.org/drawingml/2006/picture">
+                  <pic:nvPicPr>
+                    <pic:cNvPr id="3" name="Update.png"/>
+                    <pic:cNvPicPr/>
+                  </pic:nvPicPr>
+                  <pic:blipFill>
+                    <a:blip r:embed="rId15">
+                      <a:extLst>
+                        <a:ext uri="{28A0092B-C50C-407E-A947-70E740481C1C}">
+                          <a14:useLocalDpi xmlns:a14="http://schemas.microsoft.com/office/drawing/2010/main" val="0"/>
+                        </a:ext>
+                      </a:extLst>
+                    </a:blip>
+                    <a:stretch>
+                      <a:fillRect/>
+                    </a:stretch>
+                  </pic:blipFill>
+                  <pic:spPr>
+                    <a:xfrm>
+                      <a:off x="0" y="0"/>
+                      <a:ext cx="6126480" cy="4356735"/>
+                    </a:xfrm>
+                    <a:prstGeom prst="rect">
+                      <a:avLst/>
+                    </a:prstGeom>
+                  </pic:spPr>
+                </pic:pic>
+              </a:graphicData>
+            </a:graphic>
+          </wp:anchor>
+        </w:drawing>
+      </w:r>
+    </w:p>
+    <w:p/>
+    <w:p/>
+    <w:p/>
+    <w:p/>
+    <w:p/>
+    <w:p/>
+    <w:p/>
+    <w:p>
+      <w:pPr>
+        <w:rPr>
+          <w:noProof/>
+          <w:lang w:bidi="si-LK"/>
+        </w:rPr>
+      </w:pPr>
+    </w:p>
+    <w:p>
+      <w:pPr>
+        <w:rPr>
+          <w:noProof/>
+          <w:lang w:bidi="si-LK"/>
+        </w:rPr>
+      </w:pPr>
+    </w:p>
+    <w:p>
+      <w:pPr>
+        <w:rPr>
+          <w:noProof/>
+          <w:lang w:bidi="si-LK"/>
+        </w:rPr>
+      </w:pPr>
+    </w:p>
+    <w:p>
+      <w:pPr>
+        <w:rPr>
+          <w:noProof/>
+          <w:lang w:bidi="si-LK"/>
+        </w:rPr>
+      </w:pPr>
+    </w:p>
+    <w:p>
+      <w:pPr>
+        <w:rPr>
+          <w:noProof/>
+          <w:lang w:bidi="si-LK"/>
+        </w:rPr>
+      </w:pPr>
+    </w:p>
+    <w:p>
+      <w:pPr>
+        <w:rPr>
+          <w:noProof/>
+          <w:lang w:bidi="si-LK"/>
+        </w:rPr>
+      </w:pPr>
+    </w:p>
+    <w:p>
+      <w:pPr>
+        <w:rPr>
+          <w:noProof/>
+          <w:lang w:bidi="si-LK"/>
+        </w:rPr>
+      </w:pPr>
+    </w:p>
+    <w:p>
+      <w:pPr>
+        <w:rPr>
+          <w:noProof/>
+          <w:lang w:bidi="si-LK"/>
+        </w:rPr>
+      </w:pPr>
+    </w:p>
+    <w:p>
+      <w:pPr>
+        <w:rPr>
+          <w:noProof/>
+          <w:lang w:bidi="si-LK"/>
+        </w:rPr>
+      </w:pPr>
+    </w:p>
+    <w:p>
+      <w:pPr>
+        <w:rPr>
+          <w:noProof/>
+          <w:lang w:bidi="si-LK"/>
+        </w:rPr>
+      </w:pPr>
+    </w:p>
+    <w:p>
+      <w:pPr>
+        <w:rPr>
+          <w:noProof/>
+          <w:lang w:bidi="si-LK"/>
+        </w:rPr>
+      </w:pPr>
+    </w:p>
+    <w:p>
+      <w:pPr>
+        <w:rPr>
+          <w:noProof/>
+          <w:lang w:bidi="si-LK"/>
+        </w:rPr>
+      </w:pPr>
+    </w:p>
+    <w:p>
+      <w:pPr>
+        <w:rPr>
+          <w:noProof/>
+          <w:lang w:bidi="si-LK"/>
+        </w:rPr>
+      </w:pPr>
+    </w:p>
+    <w:p>
+      <w:pPr>
+        <w:rPr>
+          <w:noProof/>
+          <w:lang w:bidi="si-LK"/>
+        </w:rPr>
+      </w:pPr>
+    </w:p>
+    <w:p>
+      <w:pPr>
+        <w:rPr>
+          <w:noProof/>
+          <w:lang w:bidi="si-LK"/>
+        </w:rPr>
+      </w:pPr>
+    </w:p>
+    <w:p>
+      <w:pPr>
+        <w:rPr>
+          <w:noProof/>
+          <w:lang w:bidi="si-LK"/>
+        </w:rPr>
+      </w:pPr>
+    </w:p>
+    <w:p>
+      <w:pPr>
+        <w:rPr>
+          <w:noProof/>
+          <w:lang w:bidi="si-LK"/>
+        </w:rPr>
+      </w:pPr>
+    </w:p>
+    <w:p>
+      <w:pPr>
+        <w:rPr>
+          <w:noProof/>
+          <w:lang w:bidi="si-LK"/>
+        </w:rPr>
+      </w:pPr>
+    </w:p>
+    <w:p>
+      <w:pPr>
+        <w:rPr>
+          <w:noProof/>
+          <w:lang w:bidi="si-LK"/>
+        </w:rPr>
+      </w:pPr>
+      <w:r>
+        <w:rPr>
+          <w:noProof/>
+          <w:lang w:bidi="si-LK"/>
+        </w:rPr>
+        <w:lastRenderedPageBreak/>
+        <w:drawing>
+          <wp:anchor distT="0" distB="0" distL="114300" distR="114300" simplePos="0" relativeHeight="251662336" behindDoc="0" locked="0" layoutInCell="1" allowOverlap="1" wp14:anchorId="786FF608" wp14:editId="1F3EC1BB">
+            <wp:simplePos x="0" y="0"/>
+            <wp:positionH relativeFrom="margin">
+              <wp:align>right</wp:align>
+            </wp:positionH>
+            <wp:positionV relativeFrom="margin">
+              <wp:align>top</wp:align>
+            </wp:positionV>
+            <wp:extent cx="6126480" cy="4356735"/>
+            <wp:effectExtent l="0" t="0" r="7620" b="5715"/>
+            <wp:wrapSquare wrapText="bothSides"/>
+            <wp:docPr id="5" name="Picture 5"/>
+            <wp:cNvGraphicFramePr>
+              <a:graphicFrameLocks xmlns:a="http://schemas.openxmlformats.org/drawingml/2006/main" noChangeAspect="1"/>
+            </wp:cNvGraphicFramePr>
+            <a:graphic xmlns:a="http://schemas.openxmlformats.org/drawingml/2006/main">
+              <a:graphicData uri="http://schemas.openxmlformats.org/drawingml/2006/picture">
+                <pic:pic xmlns:pic="http://schemas.openxmlformats.org/drawingml/2006/picture">
+                  <pic:nvPicPr>
+                    <pic:cNvPr id="5" name="Delete Tool.png"/>
+                    <pic:cNvPicPr/>
+                  </pic:nvPicPr>
+                  <pic:blipFill>
+                    <a:blip r:embed="rId16">
+                      <a:extLst>
+                        <a:ext uri="{28A0092B-C50C-407E-A947-70E740481C1C}">
+                          <a14:useLocalDpi xmlns:a14="http://schemas.microsoft.com/office/drawing/2010/main" val="0"/>
+                        </a:ext>
+                      </a:extLst>
+                    </a:blip>
+                    <a:stretch>
+                      <a:fillRect/>
+                    </a:stretch>
+                  </pic:blipFill>
+                  <pic:spPr>
+                    <a:xfrm>
+                      <a:off x="0" y="0"/>
+                      <a:ext cx="6126480" cy="4356735"/>
+                    </a:xfrm>
+                    <a:prstGeom prst="rect">
+                      <a:avLst/>
+                    </a:prstGeom>
+                  </pic:spPr>
+                </pic:pic>
+              </a:graphicData>
+            </a:graphic>
+          </wp:anchor>
+        </w:drawing>
+      </w:r>
+    </w:p>
+    <w:p>
+      <w:pPr>
+        <w:rPr>
+          <w:noProof/>
+          <w:lang w:bidi="si-LK"/>
+        </w:rPr>
+      </w:pPr>
+    </w:p>
+    <w:p>
+      <w:pPr>
+        <w:rPr>
+          <w:noProof/>
+          <w:lang w:bidi="si-LK"/>
+        </w:rPr>
+      </w:pPr>
+    </w:p>
+    <w:p>
+      <w:pPr>
+        <w:rPr>
+          <w:noProof/>
+          <w:lang w:bidi="si-LK"/>
+        </w:rPr>
+      </w:pPr>
+    </w:p>
+    <w:p>
+      <w:pPr>
+        <w:rPr>
+          <w:noProof/>
+          <w:lang w:bidi="si-LK"/>
+        </w:rPr>
+      </w:pPr>
+    </w:p>
+    <w:p>
+      <w:pPr>
+        <w:rPr>
+          <w:noProof/>
+          <w:lang w:bidi="si-LK"/>
+        </w:rPr>
+      </w:pPr>
+    </w:p>
+    <w:p>
+      <w:pPr>
+        <w:rPr>
+          <w:noProof/>
+          <w:lang w:bidi="si-LK"/>
+        </w:rPr>
+      </w:pPr>
+    </w:p>
+    <w:p>
+      <w:pPr>
+        <w:rPr>
+          <w:noProof/>
+          <w:lang w:bidi="si-LK"/>
+        </w:rPr>
+      </w:pPr>
+    </w:p>
+    <w:p>
+      <w:pPr>
+        <w:rPr>
+          <w:noProof/>
+          <w:lang w:bidi="si-LK"/>
+        </w:rPr>
+      </w:pPr>
+    </w:p>
+    <w:p>
+      <w:pPr>
+        <w:rPr>
+          <w:noProof/>
+          <w:lang w:bidi="si-LK"/>
+        </w:rPr>
+      </w:pPr>
+    </w:p>
+    <w:p>
+      <w:pPr>
+        <w:rPr>
+          <w:noProof/>
+          <w:lang w:bidi="si-LK"/>
+        </w:rPr>
+      </w:pPr>
+    </w:p>
+    <w:p>
+      <w:pPr>
+        <w:rPr>
+          <w:noProof/>
+          <w:lang w:bidi="si-LK"/>
+        </w:rPr>
+      </w:pPr>
+    </w:p>
+    <w:p>
+      <w:pPr>
+        <w:rPr>
+          <w:noProof/>
+          <w:lang w:bidi="si-LK"/>
+        </w:rPr>
+      </w:pPr>
+    </w:p>
+    <w:p>
+      <w:pPr>
+        <w:rPr>
+          <w:noProof/>
+          <w:lang w:bidi="si-LK"/>
+        </w:rPr>
+      </w:pPr>
+    </w:p>
+    <w:p>
+      <w:pPr>
+        <w:rPr>
+          <w:noProof/>
+          <w:lang w:bidi="si-LK"/>
+        </w:rPr>
+      </w:pPr>
+    </w:p>
+    <w:p>
+      <w:pPr>
+        <w:rPr>
+          <w:noProof/>
+          <w:lang w:bidi="si-LK"/>
+        </w:rPr>
+      </w:pPr>
+    </w:p>
+    <w:p>
+      <w:pPr>
+        <w:rPr>
+          <w:noProof/>
+          <w:lang w:bidi="si-LK"/>
+        </w:rPr>
+      </w:pPr>
+    </w:p>
+    <w:p>
+      <w:pPr>
+        <w:rPr>
+          <w:noProof/>
+          <w:lang w:bidi="si-LK"/>
+        </w:rPr>
+      </w:pPr>
+    </w:p>
+    <w:p>
+      <w:pPr>
+        <w:rPr>
+          <w:noProof/>
+          <w:lang w:bidi="si-LK"/>
+        </w:rPr>
+      </w:pPr>
+    </w:p>
+    <w:p>
+      <w:pPr>
+        <w:rPr>
+          <w:noProof/>
+          <w:lang w:bidi="si-LK"/>
+        </w:rPr>
+      </w:pPr>
+    </w:p>
+    <w:p>
+      <w:pPr>
+        <w:rPr>
+          <w:noProof/>
+          <w:lang w:bidi="si-LK"/>
+        </w:rPr>
+      </w:pPr>
+    </w:p>
+    <w:p>
+      <w:pPr>
+        <w:rPr>
+          <w:noProof/>
+          <w:lang w:bidi="si-LK"/>
+        </w:rPr>
+      </w:pPr>
+    </w:p>
+    <w:p>
+      <w:pPr>
+        <w:rPr>
+          <w:noProof/>
+          <w:lang w:bidi="si-LK"/>
+        </w:rPr>
+      </w:pPr>
+    </w:p>
+    <w:p>
+      <w:pPr>
+        <w:rPr>
+          <w:noProof/>
+          <w:lang w:bidi="si-LK"/>
+        </w:rPr>
+      </w:pPr>
+    </w:p>
+    <w:p>
+      <w:pPr>
+        <w:rPr>
+          <w:noProof/>
+          <w:lang w:bidi="si-LK"/>
+        </w:rPr>
+      </w:pPr>
+    </w:p>
+    <w:p>
+      <w:pPr>
+        <w:rPr>
+          <w:noProof/>
+          <w:lang w:bidi="si-LK"/>
+        </w:rPr>
+      </w:pPr>
+    </w:p>
+    <w:p>
+      <w:pPr>
+        <w:rPr>
+          <w:noProof/>
+          <w:lang w:bidi="si-LK"/>
+        </w:rPr>
+      </w:pPr>
+    </w:p>
+    <w:p>
+      <w:pPr>
+        <w:rPr>
+          <w:noProof/>
+          <w:lang w:bidi="si-LK"/>
+        </w:rPr>
+      </w:pPr>
+    </w:p>
+    <w:p>
+      <w:pPr>
+        <w:rPr>
+          <w:noProof/>
+          <w:lang w:bidi="si-LK"/>
+        </w:rPr>
+      </w:pPr>
+    </w:p>
+    <w:p>
+      <w:pPr>
+        <w:rPr>
+          <w:noProof/>
+          <w:lang w:bidi="si-LK"/>
+        </w:rPr>
+      </w:pPr>
+    </w:p>
+    <w:p>
+      <w:pPr>
+        <w:rPr>
+          <w:noProof/>
+          <w:lang w:bidi="si-LK"/>
+        </w:rPr>
+      </w:pPr>
+    </w:p>
+    <w:p>
+      <w:pPr>
+        <w:rPr>
+          <w:noProof/>
+          <w:lang w:bidi="si-LK"/>
+        </w:rPr>
+      </w:pPr>
+    </w:p>
+    <w:p>
+      <w:pPr>
+        <w:rPr>
+          <w:noProof/>
+          <w:lang w:bidi="si-LK"/>
+        </w:rPr>
+      </w:pPr>
+    </w:p>
+    <w:p>
+      <w:pPr>
+        <w:rPr>
+          <w:noProof/>
+          <w:lang w:bidi="si-LK"/>
+        </w:rPr>
+      </w:pPr>
+    </w:p>
+    <w:p>
+      <w:bookmarkStart w:id="36" w:name="_GoBack"/>
+      <w:r>
+        <w:rPr>
+          <w:noProof/>
+          <w:lang w:bidi="si-LK"/>
+        </w:rPr>
+        <w:drawing>
+          <wp:anchor distT="0" distB="0" distL="114300" distR="114300" simplePos="0" relativeHeight="251663360" behindDoc="0" locked="0" layoutInCell="1" allowOverlap="1" wp14:anchorId="18D76EDD" wp14:editId="495E8170">
+            <wp:simplePos x="0" y="0"/>
+            <wp:positionH relativeFrom="margin">
+              <wp:align>left</wp:align>
+            </wp:positionH>
+            <wp:positionV relativeFrom="margin">
+              <wp:posOffset>1651000</wp:posOffset>
+            </wp:positionV>
+            <wp:extent cx="6126480" cy="4113530"/>
+            <wp:effectExtent l="0" t="0" r="7620" b="1270"/>
+            <wp:wrapSquare wrapText="bothSides"/>
+            <wp:docPr id="6" name="Picture 6"/>
+            <wp:cNvGraphicFramePr>
+              <a:graphicFrameLocks xmlns:a="http://schemas.openxmlformats.org/drawingml/2006/main" noChangeAspect="1"/>
+            </wp:cNvGraphicFramePr>
+            <a:graphic xmlns:a="http://schemas.openxmlformats.org/drawingml/2006/main">
+              <a:graphicData uri="http://schemas.openxmlformats.org/drawingml/2006/picture">
+                <pic:pic xmlns:pic="http://schemas.openxmlformats.org/drawingml/2006/picture">
+                  <pic:nvPicPr>
+                    <pic:cNvPr id="6" name="Report.png"/>
+                    <pic:cNvPicPr/>
+                  </pic:nvPicPr>
+                  <pic:blipFill>
+                    <a:blip r:embed="rId17" cstate="print">
+                      <a:extLst>
+                        <a:ext uri="{28A0092B-C50C-407E-A947-70E740481C1C}">
+                          <a14:useLocalDpi xmlns:a14="http://schemas.microsoft.com/office/drawing/2010/main" val="0"/>
+                        </a:ext>
+                      </a:extLst>
+                    </a:blip>
+                    <a:stretch>
+                      <a:fillRect/>
+                    </a:stretch>
+                  </pic:blipFill>
+                  <pic:spPr>
+                    <a:xfrm>
+                      <a:off x="0" y="0"/>
+                      <a:ext cx="6126480" cy="4113530"/>
+                    </a:xfrm>
+                    <a:prstGeom prst="rect">
+                      <a:avLst/>
+                    </a:prstGeom>
+                  </pic:spPr>
+                </pic:pic>
+              </a:graphicData>
+            </a:graphic>
+          </wp:anchor>
+        </w:drawing>
+      </w:r>
+      <w:bookmarkEnd w:id="36"/>
+    </w:p>
+    <w:p/>
+    <w:p/>
+    <w:p/>
+    <w:p/>
+    <w:p/>
+    <w:p/>
+    <w:p/>
+    <w:p/>
+    <w:p/>
+    <w:p/>
+    <w:p/>
+    <w:p/>
+    <w:p/>
+    <w:p/>
+    <w:p/>
+    <w:p/>
+    <w:p/>
+    <w:p/>
+    <w:p/>
+    <w:p/>
+    <w:p/>
+    <w:p/>
+    <w:p/>
+    <w:p/>
+    <w:p/>
+    <w:p/>
+    <w:p/>
+    <w:p/>
+    <w:p/>
+    <w:p/>
+    <w:p/>
+    <w:p/>
+    <w:p/>
+    <w:p/>
+    <w:p/>
+    <w:p/>
+    <w:p/>
+    <w:p/>
+    <w:p/>
+    <w:p/>
+    <w:p/>
+    <w:p/>
+    <w:p/>
+    <w:p/>
+    <w:p/>
+    <w:p/>
     <w:p/>
     <w:p>
       <w:pPr>
@@ -6152,26 +6946,43 @@
           <w:sz w:val="24"/>
           <w:szCs w:val="24"/>
         </w:rPr>
-        <w:t>&lt;Describe the logical and physical characteristics of each interface between the software product and</w:t>
-      </w:r>
-      <w:bookmarkStart w:id="36" w:name="_GoBack"/>
-      <w:bookmarkEnd w:id="36"/>
-      <w:r>
+        <w:t>&lt;Describe the logical and physical characteristics of each interface between the software product and the hardware components of the system. This may include the supported device types, the nature of the data and control interactions between the software and the hardware, and communication protocols to be used.&gt;</w:t>
+      </w:r>
+    </w:p>
+    <w:p>
+      <w:pPr>
+        <w:pStyle w:val="Heading2"/>
+        <w:rPr>
+          <w:rFonts w:ascii="Times New Roman" w:hAnsi="Times New Roman"/>
+        </w:rPr>
+      </w:pPr>
+      <w:bookmarkStart w:id="37" w:name="_Toc439994685"/>
+      <w:bookmarkStart w:id="38" w:name="_Toc236683475"/>
+      <w:r>
+        <w:rPr>
+          <w:rFonts w:ascii="Times New Roman" w:hAnsi="Times New Roman"/>
+        </w:rPr>
+        <w:t>Software Interfaces</w:t>
+      </w:r>
+      <w:bookmarkEnd w:id="37"/>
+      <w:bookmarkEnd w:id="38"/>
+    </w:p>
+    <w:p>
+      <w:pPr>
+        <w:pStyle w:val="template"/>
         <w:rPr>
           <w:rFonts w:ascii="Times New Roman" w:hAnsi="Times New Roman"/>
           <w:sz w:val="24"/>
           <w:szCs w:val="24"/>
         </w:rPr>
-        <w:t xml:space="preserve"> the hardware components of the system. This may include the supported device types, the </w:t>
-      </w:r>
+      </w:pPr>
       <w:r>
         <w:rPr>
           <w:rFonts w:ascii="Times New Roman" w:hAnsi="Times New Roman"/>
           <w:sz w:val="24"/>
           <w:szCs w:val="24"/>
         </w:rPr>
-        <w:lastRenderedPageBreak/>
-        <w:t>nature of the data and control interactions between the software and the hardware, and communication protocols to be used.&gt;</w:t>
+        <w:t>&lt;Describe the connections between this product and other specific software components (name and version), including databases, operating systems, tools, libraries, and integrated commercial components. Identify the data items or messages coming into the system and going out and describe the purpose of each. Describe the services needed and the nature of communications. Refer to documents that describe detailed application programming interface protocols. Identify data that will be shared across software components. If the data sharing mechanism must be implemented in a specific way (for example, use of a global data area in a multitasking operating system), specify this as an implementation constraint.&gt;</w:t>
       </w:r>
     </w:p>
     <w:p>
@@ -6181,16 +6992,16 @@
           <w:rFonts w:ascii="Times New Roman" w:hAnsi="Times New Roman"/>
         </w:rPr>
       </w:pPr>
-      <w:bookmarkStart w:id="37" w:name="_Toc439994685"/>
-      <w:bookmarkStart w:id="38" w:name="_Toc236683475"/>
-      <w:r>
-        <w:rPr>
-          <w:rFonts w:ascii="Times New Roman" w:hAnsi="Times New Roman"/>
-        </w:rPr>
-        <w:t>Software Interfaces</w:t>
-      </w:r>
-      <w:bookmarkEnd w:id="37"/>
-      <w:bookmarkEnd w:id="38"/>
+      <w:bookmarkStart w:id="39" w:name="_Toc439994686"/>
+      <w:bookmarkStart w:id="40" w:name="_Toc236683476"/>
+      <w:r>
+        <w:rPr>
+          <w:rFonts w:ascii="Times New Roman" w:hAnsi="Times New Roman"/>
+        </w:rPr>
+        <w:t>Communications Interfaces</w:t>
+      </w:r>
+      <w:bookmarkEnd w:id="39"/>
+      <w:bookmarkEnd w:id="40"/>
     </w:p>
     <w:p>
       <w:pPr>
@@ -6207,43 +7018,16 @@
           <w:sz w:val="24"/>
           <w:szCs w:val="24"/>
         </w:rPr>
-        <w:t>&lt;Describe the connections between this product and other specific software components (name and version), including databases, operating systems, tools, libraries, and integrated commercial components. Identify the data items or messages coming into the system and going out and describe the purpose of each. Describe the services needed and the nature of communications. Refer to documents that describe detailed application programming interface protocols. Identify data that will be shared across software components. If the data sharing mechanism must be implemented in a specific way (for example, use of a global data area in a multitasking operating system), specify this as an implementation constraint.&gt;</w:t>
-      </w:r>
-    </w:p>
-    <w:p>
-      <w:pPr>
-        <w:pStyle w:val="Heading2"/>
-        <w:rPr>
-          <w:rFonts w:ascii="Times New Roman" w:hAnsi="Times New Roman"/>
-        </w:rPr>
-      </w:pPr>
-      <w:bookmarkStart w:id="39" w:name="_Toc439994686"/>
-      <w:bookmarkStart w:id="40" w:name="_Toc236683476"/>
-      <w:r>
-        <w:rPr>
-          <w:rFonts w:ascii="Times New Roman" w:hAnsi="Times New Roman"/>
-        </w:rPr>
-        <w:t>Communications Interfaces</w:t>
-      </w:r>
-      <w:bookmarkEnd w:id="39"/>
-      <w:bookmarkEnd w:id="40"/>
-    </w:p>
-    <w:p>
-      <w:pPr>
-        <w:pStyle w:val="template"/>
+        <w:t xml:space="preserve">&lt;Describe the requirements associated with any communications functions required by this product, including e-mail, web browser, network server communications protocols, electronic forms, and so on. Define any pertinent message formatting. Identify any communication standards </w:t>
+      </w:r>
+      <w:r>
         <w:rPr>
           <w:rFonts w:ascii="Times New Roman" w:hAnsi="Times New Roman"/>
           <w:sz w:val="24"/>
           <w:szCs w:val="24"/>
         </w:rPr>
-      </w:pPr>
-      <w:r>
-        <w:rPr>
-          <w:rFonts w:ascii="Times New Roman" w:hAnsi="Times New Roman"/>
-          <w:sz w:val="24"/>
-          <w:szCs w:val="24"/>
-        </w:rPr>
-        <w:t>&lt;Describe the requirements associated with any communications functions required by this product, including e-mail, web browser, network server communications protocols, electronic forms, and so on. Define any pertinent message formatting. Identify any communication standards that will be used, such as FTP or HTTP. Specify any communication security or encryption issues, data transfer rates, and synchronization mechanisms.&gt;</w:t>
+        <w:lastRenderedPageBreak/>
+        <w:t>that will be used, such as FTP or HTTP. Specify any communication security or encryption issues, data transfer rates, and synchronization mechanisms.&gt;</w:t>
       </w:r>
     </w:p>
     <w:p>
@@ -6435,17 +7219,7 @@
           <w:color w:val="FF0000"/>
           <w:szCs w:val="24"/>
         </w:rPr>
-        <w:t xml:space="preserve">In your case you can write this whole section (Chapter 4 and its sub sections) based on a Use Case Diagrams, Use Case Scenarios, Initial Class Diagram, and Activity Diagram. (Initial Class Diagram and Activity Diagrams are optional) If you have a fairly large number of use </w:t>
-      </w:r>
-      <w:r>
-        <w:rPr>
-          <w:rFonts w:ascii="Times New Roman" w:hAnsi="Times New Roman"/>
-          <w:b/>
-          <w:color w:val="FF0000"/>
-          <w:szCs w:val="24"/>
-        </w:rPr>
-        <w:lastRenderedPageBreak/>
-        <w:t>cases you can make use of packages to group the use cases into multiple diagrams. Then for each package draw a separate use case diagram</w:t>
+        <w:t>In your case you can write this whole section (Chapter 4 and its sub sections) based on a Use Case Diagrams, Use Case Scenarios, Initial Class Diagram, and Activity Diagram. (Initial Class Diagram and Activity Diagrams are optional) If you have a fairly large number of use cases you can make use of packages to group the use cases into multiple diagrams. Then for each package draw a separate use case diagram</w:t>
       </w:r>
     </w:p>
     <w:p>
@@ -6770,7 +7544,6 @@
         <w:spacing w:after="160" w:line="259" w:lineRule="auto"/>
       </w:pPr>
       <w:r>
-        <w:lastRenderedPageBreak/>
         <w:t>Rationale: A high throughput ensures that the system can handle the workload efficiently, even during peak times. It prevents bottlenecks and ensures smooth functioning of daily operations.</w:t>
       </w:r>
     </w:p>
@@ -6846,6 +7619,7 @@
         <w:spacing w:after="160" w:line="259" w:lineRule="auto"/>
       </w:pPr>
       <w:r>
+        <w:lastRenderedPageBreak/>
         <w:t>Rationale: Reliability ensures that the system consistently performs as expected without unexpected failures or errors. It instills confidence among users and minimizes disruptions to daily operations.</w:t>
       </w:r>
     </w:p>
@@ -6937,7 +7711,6 @@
         <w:rPr>
           <w:rFonts w:ascii="Times New Roman" w:hAnsi="Times New Roman"/>
         </w:rPr>
-        <w:lastRenderedPageBreak/>
         <w:t>Safety Requirements</w:t>
       </w:r>
       <w:bookmarkEnd w:id="51"/>
@@ -7052,6 +7825,7 @@
     </w:p>
     <w:p>
       <w:r>
+        <w:lastRenderedPageBreak/>
         <w:t xml:space="preserve"> Safeguards</w:t>
       </w:r>
     </w:p>
@@ -7286,6 +8060,7 @@
     </w:p>
     <w:p>
       <w:r>
+        <w:lastRenderedPageBreak/>
         <w:t xml:space="preserve"> Specification</w:t>
       </w:r>
     </w:p>
@@ -7407,7 +8182,6 @@
         <w:spacing w:after="160" w:line="259" w:lineRule="auto"/>
       </w:pPr>
       <w:r>
-        <w:lastRenderedPageBreak/>
         <w:t>Usability is critical for user satisfaction and productivity, reducing the learning curve and minimizing errors during system usage.</w:t>
       </w:r>
     </w:p>
@@ -7534,6 +8308,7 @@
         <w:spacing w:after="160" w:line="259" w:lineRule="auto"/>
       </w:pPr>
       <w:r>
+        <w:lastRenderedPageBreak/>
         <w:t>Conduct reliability testing to achieve a Mean Time between Failures (MTBF) of at least 10,000 hours. Implement error handling mechanisms and redundancy where necessary to enhance system resilience.</w:t>
       </w:r>
     </w:p>
@@ -7638,7 +8413,6 @@
         </w:numPr>
       </w:pPr>
       <w:r>
-        <w:lastRenderedPageBreak/>
         <w:t xml:space="preserve"> Testability</w:t>
       </w:r>
     </w:p>
@@ -7747,6 +8521,7 @@
     </w:p>
     <w:p>
       <w:r>
+        <w:lastRenderedPageBreak/>
         <w:t xml:space="preserve">  </w:t>
       </w:r>
     </w:p>
@@ -7883,7 +8658,6 @@
     </w:p>
     <w:p>
       <w:r>
-        <w:lastRenderedPageBreak/>
         <w:t>Employees are required to report any safety incidents, accidents, or equipment malfunctions promptly to management for investigation and resolution.</w:t>
       </w:r>
     </w:p>
@@ -8005,6 +8779,7 @@
     </w:p>
     <w:p>
       <w:r>
+        <w:lastRenderedPageBreak/>
         <w:t>Document any database constraints, such as data retention policies, data archiving requirements, and data encryption standards, to comply with legal and security regulations.</w:t>
       </w:r>
     </w:p>
@@ -8383,6 +9158,7 @@
         <w:rPr>
           <w:rFonts w:ascii="Times New Roman" w:hAnsi="Times New Roman"/>
         </w:rPr>
+        <w:lastRenderedPageBreak/>
         <w:t>Appendix A: Glossary</w:t>
       </w:r>
       <w:bookmarkEnd w:id="61"/>
@@ -9219,7 +9995,7 @@
       </w:r>
     </w:p>
     <w:sectPr>
-      <w:headerReference w:type="default" r:id="rId13"/>
+      <w:headerReference w:type="default" r:id="rId18"/>
       <w:pgSz w:w="12240" w:h="15840" w:code="1"/>
       <w:pgMar w:top="1440" w:right="1296" w:bottom="1440" w:left="1296" w:header="720" w:footer="720" w:gutter="0"/>
       <w:pgBorders w:offsetFrom="page">
@@ -16463,7 +17239,7 @@
 </file>
 
 <file path=customXml/itemProps1.xml><?xml version="1.0" encoding="utf-8"?>
-<ds:datastoreItem xmlns:ds="http://schemas.openxmlformats.org/officeDocument/2006/customXml" ds:itemID="{3E53B97D-5F1A-4A80-B18C-35E7D8E912DC}">
+<ds:datastoreItem xmlns:ds="http://schemas.openxmlformats.org/officeDocument/2006/customXml" ds:itemID="{FB56D06D-3C3E-4CFD-B9F0-123186688313}">
   <ds:schemaRefs>
     <ds:schemaRef ds:uri="http://schemas.openxmlformats.org/officeDocument/2006/bibliography"/>
   </ds:schemaRefs>
